--- a/Suplementary/Suplementary figures.docx
+++ b/Suplementary/Suplementary figures.docx
@@ -426,28 +426,14 @@
           <w:b/>
           <w:bCs/>
         </w:rPr>
-        <w:t xml:space="preserve">. </w:t>
-      </w:r>
-      <w:r>
-        <w:rPr>
-          <w:b/>
-          <w:bCs/>
-        </w:rPr>
-        <w:t xml:space="preserve">Log2(Coverage) of intergenic regions depicted as violin and box plot for each sample in </w:t>
-      </w:r>
-      <w:r>
-        <w:rPr>
-          <w:b/>
-          <w:bCs/>
-        </w:rPr>
-        <w:t>PRJNA886436</w:t>
-      </w:r>
-      <w:r>
-        <w:rPr>
-          <w:b/>
-          <w:bCs/>
-        </w:rPr>
-        <w:t xml:space="preserve"> </w:t>
+        <w:t xml:space="preserve">. Log2(Coverage) of intergenic regions depicted as violin and box plot for each sample in </w:t>
+      </w:r>
+      <w:r>
+        <w:rPr>
+          <w:b/>
+          <w:bCs/>
+        </w:rPr>
+        <w:t xml:space="preserve">PRJNA886436 </w:t>
       </w:r>
       <w:r>
         <w:rPr>
@@ -951,10 +937,10 @@
               </w:rPr>
               <w:lastRenderedPageBreak/>
               <w:drawing>
-                <wp:inline distT="0" distB="0" distL="0" distR="0" wp14:anchorId="3B75A824" wp14:editId="2A37B34A">
-                  <wp:extent cx="5581650" cy="3445578"/>
+                <wp:inline distT="0" distB="0" distL="0" distR="0" wp14:anchorId="1613F9F4" wp14:editId="5EDC6CEA">
+                  <wp:extent cx="5581650" cy="3448050"/>
                   <wp:effectExtent l="0" t="0" r="0" b="0"/>
-                  <wp:docPr id="551202064" name="drawing" title="Inserting image..."/>
+                  <wp:docPr id="517354778" name="drawing"/>
                   <wp:cNvGraphicFramePr>
                     <a:graphicFrameLocks xmlns:a="http://schemas.openxmlformats.org/drawingml/2006/main" noChangeAspect="1"/>
                   </wp:cNvGraphicFramePr>
@@ -962,14 +948,14 @@
                     <a:graphicData uri="http://schemas.openxmlformats.org/drawingml/2006/picture">
                       <pic:pic xmlns:pic="http://schemas.openxmlformats.org/drawingml/2006/picture">
                         <pic:nvPicPr>
-                          <pic:cNvPr id="1473644947" name=""/>
+                          <pic:cNvPr id="517354778" name=""/>
                           <pic:cNvPicPr/>
                         </pic:nvPicPr>
                         <pic:blipFill>
                           <a:blip r:embed="rId11">
                             <a:extLst>
                               <a:ext uri="{28A0092B-C50C-407E-A947-70E740481C1C}">
-                                <a14:useLocalDpi xmlns:a14="http://schemas.microsoft.com/office/drawing/2010/main"/>
+                                <a14:useLocalDpi xmlns:a14="http://schemas.microsoft.com/office/drawing/2010/main" val="0"/>
                               </a:ext>
                             </a:extLst>
                           </a:blip>
@@ -980,7 +966,7 @@
                         <pic:spPr>
                           <a:xfrm>
                             <a:off x="0" y="0"/>
-                            <a:ext cx="5581650" cy="3445578"/>
+                            <a:ext cx="5581650" cy="3448050"/>
                           </a:xfrm>
                           <a:prstGeom prst="rect">
                             <a:avLst/>
@@ -1050,20 +1036,60 @@
                 <w:b/>
                 <w:bCs/>
               </w:rPr>
-              <w:t xml:space="preserve">. </w:t>
-            </w:r>
-            <w:r>
-              <w:rPr>
-                <w:b/>
-                <w:bCs/>
-              </w:rPr>
-              <w:t>Raw count data compared toDeseq2 normalised count data prior to further transformations for all datasets.</w:t>
+              <w:t>. Raw count data compared toDeseq2 normalised count data prior to further transformations for all datasets.</w:t>
             </w:r>
           </w:p>
         </w:tc>
       </w:tr>
     </w:tbl>
-    <w:p/>
+    <w:p>
+      <w:r>
+        <w:rPr>
+          <w:noProof/>
+        </w:rPr>
+        <w:drawing>
+          <wp:inline distT="0" distB="0" distL="0" distR="0" wp14:anchorId="3A0AE2D7" wp14:editId="7FFE1833">
+            <wp:extent cx="5724525" cy="3533775"/>
+            <wp:effectExtent l="0" t="0" r="0" b="0"/>
+            <wp:docPr id="101251992" name="drawing"/>
+            <wp:cNvGraphicFramePr>
+              <a:graphicFrameLocks xmlns:a="http://schemas.openxmlformats.org/drawingml/2006/main" noChangeAspect="1"/>
+            </wp:cNvGraphicFramePr>
+            <a:graphic xmlns:a="http://schemas.openxmlformats.org/drawingml/2006/main">
+              <a:graphicData uri="http://schemas.openxmlformats.org/drawingml/2006/picture">
+                <pic:pic xmlns:pic="http://schemas.openxmlformats.org/drawingml/2006/picture">
+                  <pic:nvPicPr>
+                    <pic:cNvPr id="101251992" name=""/>
+                    <pic:cNvPicPr/>
+                  </pic:nvPicPr>
+                  <pic:blipFill>
+                    <a:blip r:embed="rId12">
+                      <a:extLst>
+                        <a:ext uri="{28A0092B-C50C-407E-A947-70E740481C1C}">
+                          <a14:useLocalDpi xmlns:a14="http://schemas.microsoft.com/office/drawing/2010/main" val="0"/>
+                        </a:ext>
+                      </a:extLst>
+                    </a:blip>
+                    <a:stretch>
+                      <a:fillRect/>
+                    </a:stretch>
+                  </pic:blipFill>
+                  <pic:spPr>
+                    <a:xfrm>
+                      <a:off x="0" y="0"/>
+                      <a:ext cx="5724525" cy="3533775"/>
+                    </a:xfrm>
+                    <a:prstGeom prst="rect">
+                      <a:avLst/>
+                    </a:prstGeom>
+                  </pic:spPr>
+                </pic:pic>
+              </a:graphicData>
+            </a:graphic>
+          </wp:inline>
+        </w:drawing>
+      </w:r>
+    </w:p>
     <w:tbl>
       <w:tblPr>
         <w:tblStyle w:val="TableGrid"/>
@@ -1094,52 +1120,6 @@
             <w:pPr>
               <w:keepNext/>
             </w:pPr>
-            <w:r>
-              <w:rPr>
-                <w:noProof/>
-              </w:rPr>
-              <w:drawing>
-                <wp:inline distT="0" distB="0" distL="0" distR="0" wp14:anchorId="13627DEE" wp14:editId="03191ED7">
-                  <wp:extent cx="5581650" cy="3445578"/>
-                  <wp:effectExtent l="0" t="0" r="0" b="0"/>
-                  <wp:docPr id="616103731" name="drawing" title="Inserting image..."/>
-                  <wp:cNvGraphicFramePr>
-                    <a:graphicFrameLocks xmlns:a="http://schemas.openxmlformats.org/drawingml/2006/main" noChangeAspect="1"/>
-                  </wp:cNvGraphicFramePr>
-                  <a:graphic xmlns:a="http://schemas.openxmlformats.org/drawingml/2006/main">
-                    <a:graphicData uri="http://schemas.openxmlformats.org/drawingml/2006/picture">
-                      <pic:pic xmlns:pic="http://schemas.openxmlformats.org/drawingml/2006/picture">
-                        <pic:nvPicPr>
-                          <pic:cNvPr id="1318628906" name=""/>
-                          <pic:cNvPicPr/>
-                        </pic:nvPicPr>
-                        <pic:blipFill>
-                          <a:blip r:embed="rId12">
-                            <a:extLst>
-                              <a:ext uri="{28A0092B-C50C-407E-A947-70E740481C1C}">
-                                <a14:useLocalDpi xmlns:a14="http://schemas.microsoft.com/office/drawing/2010/main"/>
-                              </a:ext>
-                            </a:extLst>
-                          </a:blip>
-                          <a:stretch>
-                            <a:fillRect/>
-                          </a:stretch>
-                        </pic:blipFill>
-                        <pic:spPr>
-                          <a:xfrm>
-                            <a:off x="0" y="0"/>
-                            <a:ext cx="5581650" cy="3445578"/>
-                          </a:xfrm>
-                          <a:prstGeom prst="rect">
-                            <a:avLst/>
-                          </a:prstGeom>
-                        </pic:spPr>
-                      </pic:pic>
-                    </a:graphicData>
-                  </a:graphic>
-                </wp:inline>
-              </w:drawing>
-            </w:r>
           </w:p>
           <w:p>
             <w:pPr>
@@ -1200,14 +1180,7 @@
                 <w:b/>
                 <w:bCs/>
               </w:rPr>
-              <w:t xml:space="preserve">. </w:t>
-            </w:r>
-            <w:r>
-              <w:rPr>
-                <w:b/>
-                <w:bCs/>
-              </w:rPr>
-              <w:t xml:space="preserve">Log2 vs </w:t>
+              <w:t xml:space="preserve">. Log2 vs </w:t>
             </w:r>
             <w:proofErr w:type="spellStart"/>
             <w:r>
@@ -1240,10 +1213,10 @@
         </w:rPr>
         <w:lastRenderedPageBreak/>
         <w:drawing>
-          <wp:inline distT="0" distB="0" distL="0" distR="0" wp14:anchorId="6E77A61E" wp14:editId="7F2CB1AC">
-            <wp:extent cx="5581650" cy="3445578"/>
+          <wp:inline distT="0" distB="0" distL="0" distR="0" wp14:anchorId="36B6A983" wp14:editId="5967D479">
+            <wp:extent cx="5724525" cy="3533775"/>
             <wp:effectExtent l="0" t="0" r="0" b="0"/>
-            <wp:docPr id="1009014856" name="drawing" title="Inserting image..."/>
+            <wp:docPr id="369271776" name="drawing"/>
             <wp:cNvGraphicFramePr>
               <a:graphicFrameLocks xmlns:a="http://schemas.openxmlformats.org/drawingml/2006/main" noChangeAspect="1"/>
             </wp:cNvGraphicFramePr>
@@ -1251,14 +1224,14 @@
               <a:graphicData uri="http://schemas.openxmlformats.org/drawingml/2006/picture">
                 <pic:pic xmlns:pic="http://schemas.openxmlformats.org/drawingml/2006/picture">
                   <pic:nvPicPr>
-                    <pic:cNvPr id="43220288" name=""/>
+                    <pic:cNvPr id="369271776" name=""/>
                     <pic:cNvPicPr/>
                   </pic:nvPicPr>
                   <pic:blipFill>
                     <a:blip r:embed="rId13">
                       <a:extLst>
                         <a:ext uri="{28A0092B-C50C-407E-A947-70E740481C1C}">
-                          <a14:useLocalDpi xmlns:a14="http://schemas.microsoft.com/office/drawing/2010/main"/>
+                          <a14:useLocalDpi xmlns:a14="http://schemas.microsoft.com/office/drawing/2010/main" val="0"/>
                         </a:ext>
                       </a:extLst>
                     </a:blip>
@@ -1269,7 +1242,7 @@
                   <pic:spPr>
                     <a:xfrm>
                       <a:off x="0" y="0"/>
-                      <a:ext cx="5581650" cy="3445578"/>
+                      <a:ext cx="5724525" cy="3533775"/>
                     </a:xfrm>
                     <a:prstGeom prst="rect">
                       <a:avLst/>
@@ -1389,10 +1362,10 @@
           <w:noProof/>
         </w:rPr>
         <w:drawing>
-          <wp:inline distT="0" distB="0" distL="0" distR="0" wp14:anchorId="094356B9" wp14:editId="7762BA0A">
-            <wp:extent cx="5581650" cy="2758320"/>
+          <wp:inline distT="0" distB="0" distL="0" distR="0" wp14:anchorId="50D9E7E1" wp14:editId="69380B7F">
+            <wp:extent cx="5724525" cy="3162300"/>
             <wp:effectExtent l="0" t="0" r="0" b="0"/>
-            <wp:docPr id="1315319504" name="drawing" title="Inserting image..."/>
+            <wp:docPr id="185083166" name="drawing"/>
             <wp:cNvGraphicFramePr>
               <a:graphicFrameLocks xmlns:a="http://schemas.openxmlformats.org/drawingml/2006/main" noChangeAspect="1"/>
             </wp:cNvGraphicFramePr>
@@ -1400,14 +1373,14 @@
               <a:graphicData uri="http://schemas.openxmlformats.org/drawingml/2006/picture">
                 <pic:pic xmlns:pic="http://schemas.openxmlformats.org/drawingml/2006/picture">
                   <pic:nvPicPr>
-                    <pic:cNvPr id="1724809259" name=""/>
+                    <pic:cNvPr id="185083166" name=""/>
                     <pic:cNvPicPr/>
                   </pic:nvPicPr>
                   <pic:blipFill>
-                    <a:blip r:embed="rId14">
+                    <a:blip r:embed="rId14" cstate="print">
                       <a:extLst>
                         <a:ext uri="{28A0092B-C50C-407E-A947-70E740481C1C}">
-                          <a14:useLocalDpi xmlns:a14="http://schemas.microsoft.com/office/drawing/2010/main"/>
+                          <a14:useLocalDpi xmlns:a14="http://schemas.microsoft.com/office/drawing/2010/main" val="0"/>
                         </a:ext>
                       </a:extLst>
                     </a:blip>
@@ -1418,7 +1391,7 @@
                   <pic:spPr>
                     <a:xfrm>
                       <a:off x="0" y="0"/>
-                      <a:ext cx="5581650" cy="2758320"/>
+                      <a:ext cx="5724525" cy="3162300"/>
                     </a:xfrm>
                     <a:prstGeom prst="rect">
                       <a:avLst/>
@@ -1488,14 +1461,7 @@
           <w:b/>
           <w:bCs/>
         </w:rPr>
-        <w:t xml:space="preserve">. </w:t>
-      </w:r>
-      <w:r>
-        <w:rPr>
-          <w:b/>
-          <w:bCs/>
-        </w:rPr>
-        <w:t>PCA plot of raw read counts and following normalisation and transformation.</w:t>
+        <w:t>. PCA plot of raw read counts and following normalisation and transformation.</w:t>
       </w:r>
     </w:p>
     <w:p>
@@ -1514,10 +1480,10 @@
           <w:noProof/>
         </w:rPr>
         <w:drawing>
-          <wp:inline distT="0" distB="0" distL="0" distR="0" wp14:anchorId="2491A0A3" wp14:editId="01CC4364">
-            <wp:extent cx="5581650" cy="2944065"/>
+          <wp:inline distT="0" distB="0" distL="0" distR="0" wp14:anchorId="7A89F96F" wp14:editId="52F702EC">
+            <wp:extent cx="5724525" cy="3162300"/>
             <wp:effectExtent l="0" t="0" r="0" b="0"/>
-            <wp:docPr id="1512723609" name="drawing" title="Inserting image..."/>
+            <wp:docPr id="1026974135" name="drawing"/>
             <wp:cNvGraphicFramePr>
               <a:graphicFrameLocks xmlns:a="http://schemas.openxmlformats.org/drawingml/2006/main" noChangeAspect="1"/>
             </wp:cNvGraphicFramePr>
@@ -1525,14 +1491,14 @@
               <a:graphicData uri="http://schemas.openxmlformats.org/drawingml/2006/picture">
                 <pic:pic xmlns:pic="http://schemas.openxmlformats.org/drawingml/2006/picture">
                   <pic:nvPicPr>
-                    <pic:cNvPr id="1207054518" name=""/>
+                    <pic:cNvPr id="1026974135" name=""/>
                     <pic:cNvPicPr/>
                   </pic:nvPicPr>
                   <pic:blipFill>
-                    <a:blip r:embed="rId15">
+                    <a:blip r:embed="rId15" cstate="print">
                       <a:extLst>
                         <a:ext uri="{28A0092B-C50C-407E-A947-70E740481C1C}">
-                          <a14:useLocalDpi xmlns:a14="http://schemas.microsoft.com/office/drawing/2010/main"/>
+                          <a14:useLocalDpi xmlns:a14="http://schemas.microsoft.com/office/drawing/2010/main" val="0"/>
                         </a:ext>
                       </a:extLst>
                     </a:blip>
@@ -1543,7 +1509,7 @@
                   <pic:spPr>
                     <a:xfrm>
                       <a:off x="0" y="0"/>
-                      <a:ext cx="5581650" cy="2944065"/>
+                      <a:ext cx="5724525" cy="3162300"/>
                     </a:xfrm>
                     <a:prstGeom prst="rect">
                       <a:avLst/>
@@ -1562,7 +1528,6 @@
         <w:jc w:val="left"/>
         <w:rPr>
           <w:b/>
-          <w:bCs/>
         </w:rPr>
       </w:pPr>
       <w:r>
@@ -1613,274 +1578,10 @@
           <w:b/>
           <w:bCs/>
         </w:rPr>
-        <w:t xml:space="preserve">. </w:t>
-      </w:r>
-      <w:r>
-        <w:rPr>
-          <w:b/>
-          <w:bCs/>
-        </w:rPr>
-        <w:t xml:space="preserve">PCA plots for batch corrected read counts depicting datasets by colour and conditions by shape. </w:t>
+        <w:t xml:space="preserve">. PCA plots for batch corrected read counts depicting datasets by colour and conditions by shape. </w:t>
       </w:r>
     </w:p>
-    <w:p>
-      <w:pPr>
-        <w:rPr>
-          <w:lang w:eastAsia="en-US"/>
-        </w:rPr>
-      </w:pPr>
-      <w:r>
-        <w:br w:type="page"/>
-      </w:r>
-    </w:p>
-    <w:tbl>
-      <w:tblPr>
-        <w:tblStyle w:val="TableGrid"/>
-        <w:tblW w:w="0" w:type="auto"/>
-        <w:tblBorders>
-          <w:top w:val="none" w:sz="0" w:space="0" w:color="auto"/>
-          <w:left w:val="none" w:sz="0" w:space="0" w:color="auto"/>
-          <w:bottom w:val="none" w:sz="0" w:space="0" w:color="auto"/>
-          <w:right w:val="none" w:sz="0" w:space="0" w:color="auto"/>
-          <w:insideH w:val="none" w:sz="0" w:space="0" w:color="auto"/>
-          <w:insideV w:val="none" w:sz="0" w:space="0" w:color="auto"/>
-        </w:tblBorders>
-        <w:tblLayout w:type="fixed"/>
-        <w:tblLook w:val="06A0" w:firstRow="1" w:lastRow="0" w:firstColumn="1" w:lastColumn="0" w:noHBand="1" w:noVBand="1"/>
-      </w:tblPr>
-      <w:tblGrid>
-        <w:gridCol w:w="9015"/>
-      </w:tblGrid>
-      <w:tr>
-        <w:trPr>
-          <w:trHeight w:val="300"/>
-        </w:trPr>
-        <w:tc>
-          <w:tcPr>
-            <w:tcW w:w="9015" w:type="dxa"/>
-          </w:tcPr>
-          <w:bookmarkEnd w:id="0"/>
-          <w:p>
-            <w:pPr>
-              <w:jc w:val="both"/>
-            </w:pPr>
-            <w:r>
-              <w:rPr>
-                <w:rFonts w:ascii="Aptos" w:eastAsia="Aptos" w:hAnsi="Aptos" w:cs="Aptos"/>
-                <w:b/>
-                <w:bCs/>
-                <w:sz w:val="32"/>
-                <w:szCs w:val="32"/>
-              </w:rPr>
-              <w:lastRenderedPageBreak/>
-              <w:t>A)</w:t>
-            </w:r>
-          </w:p>
-          <w:p>
-            <w:pPr>
-              <w:jc w:val="both"/>
-            </w:pPr>
-            <w:r>
-              <w:rPr>
-                <w:noProof/>
-              </w:rPr>
-              <w:drawing>
-                <wp:inline distT="0" distB="0" distL="0" distR="0" wp14:anchorId="3EED6266" wp14:editId="0D33E52C">
-                  <wp:extent cx="5581650" cy="3438525"/>
-                  <wp:effectExtent l="0" t="0" r="0" b="0"/>
-                  <wp:docPr id="1903551713" name="drawing"/>
-                  <wp:cNvGraphicFramePr>
-                    <a:graphicFrameLocks xmlns:a="http://schemas.openxmlformats.org/drawingml/2006/main" noChangeAspect="1"/>
-                  </wp:cNvGraphicFramePr>
-                  <a:graphic xmlns:a="http://schemas.openxmlformats.org/drawingml/2006/main">
-                    <a:graphicData uri="http://schemas.openxmlformats.org/drawingml/2006/picture">
-                      <pic:pic xmlns:pic="http://schemas.openxmlformats.org/drawingml/2006/picture">
-                        <pic:nvPicPr>
-                          <pic:cNvPr id="1903551713" name=""/>
-                          <pic:cNvPicPr/>
-                        </pic:nvPicPr>
-                        <pic:blipFill>
-                          <a:blip r:embed="rId16">
-                            <a:extLst>
-                              <a:ext uri="{28A0092B-C50C-407E-A947-70E740481C1C}">
-                                <a14:useLocalDpi xmlns:a14="http://schemas.microsoft.com/office/drawing/2010/main" val="0"/>
-                              </a:ext>
-                            </a:extLst>
-                          </a:blip>
-                          <a:stretch>
-                            <a:fillRect/>
-                          </a:stretch>
-                        </pic:blipFill>
-                        <pic:spPr>
-                          <a:xfrm>
-                            <a:off x="0" y="0"/>
-                            <a:ext cx="5581650" cy="3438525"/>
-                          </a:xfrm>
-                          <a:prstGeom prst="rect">
-                            <a:avLst/>
-                          </a:prstGeom>
-                        </pic:spPr>
-                      </pic:pic>
-                    </a:graphicData>
-                  </a:graphic>
-                </wp:inline>
-              </w:drawing>
-            </w:r>
-          </w:p>
-        </w:tc>
-      </w:tr>
-      <w:tr>
-        <w:trPr>
-          <w:trHeight w:val="300"/>
-        </w:trPr>
-        <w:tc>
-          <w:tcPr>
-            <w:tcW w:w="9015" w:type="dxa"/>
-          </w:tcPr>
-          <w:p>
-            <w:pPr>
-              <w:jc w:val="both"/>
-              <w:rPr>
-                <w:rFonts w:ascii="Aptos" w:eastAsia="Aptos" w:hAnsi="Aptos" w:cs="Aptos"/>
-                <w:b/>
-                <w:bCs/>
-                <w:sz w:val="32"/>
-                <w:szCs w:val="32"/>
-              </w:rPr>
-            </w:pPr>
-            <w:r>
-              <w:rPr>
-                <w:rFonts w:ascii="Aptos" w:eastAsia="Aptos" w:hAnsi="Aptos" w:cs="Aptos"/>
-                <w:b/>
-                <w:bCs/>
-                <w:sz w:val="32"/>
-                <w:szCs w:val="32"/>
-              </w:rPr>
-              <w:t>B)</w:t>
-            </w:r>
-            <w:r>
-              <w:rPr>
-                <w:noProof/>
-              </w:rPr>
-              <w:drawing>
-                <wp:inline distT="0" distB="0" distL="0" distR="0" wp14:anchorId="1535CDA7" wp14:editId="0EA83E0F">
-                  <wp:extent cx="5581650" cy="3438525"/>
-                  <wp:effectExtent l="0" t="0" r="0" b="0"/>
-                  <wp:docPr id="1319012018" name="drawing"/>
-                  <wp:cNvGraphicFramePr>
-                    <a:graphicFrameLocks xmlns:a="http://schemas.openxmlformats.org/drawingml/2006/main" noChangeAspect="1"/>
-                  </wp:cNvGraphicFramePr>
-                  <a:graphic xmlns:a="http://schemas.openxmlformats.org/drawingml/2006/main">
-                    <a:graphicData uri="http://schemas.openxmlformats.org/drawingml/2006/picture">
-                      <pic:pic xmlns:pic="http://schemas.openxmlformats.org/drawingml/2006/picture">
-                        <pic:nvPicPr>
-                          <pic:cNvPr id="1319012018" name=""/>
-                          <pic:cNvPicPr/>
-                        </pic:nvPicPr>
-                        <pic:blipFill>
-                          <a:blip r:embed="rId17">
-                            <a:extLst>
-                              <a:ext uri="{28A0092B-C50C-407E-A947-70E740481C1C}">
-                                <a14:useLocalDpi xmlns:a14="http://schemas.microsoft.com/office/drawing/2010/main" val="0"/>
-                              </a:ext>
-                            </a:extLst>
-                          </a:blip>
-                          <a:stretch>
-                            <a:fillRect/>
-                          </a:stretch>
-                        </pic:blipFill>
-                        <pic:spPr>
-                          <a:xfrm>
-                            <a:off x="0" y="0"/>
-                            <a:ext cx="5581650" cy="3438525"/>
-                          </a:xfrm>
-                          <a:prstGeom prst="rect">
-                            <a:avLst/>
-                          </a:prstGeom>
-                        </pic:spPr>
-                      </pic:pic>
-                    </a:graphicData>
-                  </a:graphic>
-                </wp:inline>
-              </w:drawing>
-            </w:r>
-          </w:p>
-        </w:tc>
-      </w:tr>
-      <w:tr>
-        <w:trPr>
-          <w:trHeight w:val="554"/>
-        </w:trPr>
-        <w:tc>
-          <w:tcPr>
-            <w:tcW w:w="9015" w:type="dxa"/>
-          </w:tcPr>
-          <w:p>
-            <w:pPr>
-              <w:pStyle w:val="Caption"/>
-            </w:pPr>
-            <w:r>
-              <w:rPr>
-                <w:b/>
-                <w:bCs/>
-              </w:rPr>
-              <w:t xml:space="preserve">Supplementary Figure </w:t>
-            </w:r>
-            <w:r>
-              <w:rPr>
-                <w:b/>
-                <w:bCs/>
-              </w:rPr>
-              <w:fldChar w:fldCharType="begin"/>
-            </w:r>
-            <w:r>
-              <w:rPr>
-                <w:b/>
-                <w:bCs/>
-              </w:rPr>
-              <w:instrText xml:space="preserve"> SEQ Supplementary_Figure \* ARABIC </w:instrText>
-            </w:r>
-            <w:r>
-              <w:rPr>
-                <w:b/>
-                <w:bCs/>
-              </w:rPr>
-              <w:fldChar w:fldCharType="separate"/>
-            </w:r>
-            <w:r>
-              <w:rPr>
-                <w:b/>
-                <w:bCs/>
-                <w:noProof/>
-              </w:rPr>
-              <w:t>13</w:t>
-            </w:r>
-            <w:r>
-              <w:rPr>
-                <w:b/>
-                <w:bCs/>
-              </w:rPr>
-              <w:fldChar w:fldCharType="end"/>
-            </w:r>
-            <w:r>
-              <w:rPr>
-                <w:b/>
-                <w:bCs/>
-              </w:rPr>
-              <w:t xml:space="preserve">. Dendrogram depicting the relationship between samples from all analysed datasets. </w:t>
-            </w:r>
-            <w:r>
-              <w:t>A) Relationship between samples prior to batch correction. B) Relationship between samples following batch correction.</w:t>
-            </w:r>
-          </w:p>
-        </w:tc>
-      </w:tr>
-    </w:tbl>
-    <w:p>
-      <w:pPr>
-        <w:pStyle w:val="Caption"/>
-      </w:pPr>
-    </w:p>
+    <w:bookmarkEnd w:id="0"/>
     <w:p>
       <w:pPr>
         <w:rPr>
@@ -1929,8 +1630,6 @@
           <w:p>
             <w:pPr>
               <w:jc w:val="both"/>
-            </w:pPr>
-            <w:r>
               <w:rPr>
                 <w:rFonts w:ascii="Aptos" w:eastAsia="Aptos" w:hAnsi="Aptos" w:cs="Aptos"/>
                 <w:b/>
@@ -1938,23 +1637,27 @@
                 <w:sz w:val="32"/>
                 <w:szCs w:val="32"/>
               </w:rPr>
+            </w:pPr>
+            <w:r>
+              <w:rPr>
+                <w:rFonts w:ascii="Aptos" w:eastAsia="Aptos" w:hAnsi="Aptos" w:cs="Aptos"/>
+                <w:b/>
+                <w:bCs/>
+                <w:sz w:val="32"/>
+                <w:szCs w:val="32"/>
+              </w:rPr>
               <w:lastRenderedPageBreak/>
               <w:t>A)</w:t>
             </w:r>
-          </w:p>
-          <w:p>
-            <w:pPr>
-              <w:jc w:val="both"/>
-            </w:pPr>
             <w:r>
               <w:rPr>
                 <w:noProof/>
               </w:rPr>
               <w:drawing>
-                <wp:inline distT="0" distB="0" distL="0" distR="0" wp14:anchorId="63B6BE95" wp14:editId="073072EA">
-                  <wp:extent cx="5591175" cy="3448050"/>
+                <wp:inline distT="0" distB="0" distL="0" distR="0" wp14:anchorId="6C16E594" wp14:editId="2DA429E9">
+                  <wp:extent cx="5600700" cy="3457575"/>
                   <wp:effectExtent l="0" t="0" r="0" b="0"/>
-                  <wp:docPr id="1329367955" name="drawing"/>
+                  <wp:docPr id="219188279" name="drawing"/>
                   <wp:cNvGraphicFramePr>
                     <a:graphicFrameLocks xmlns:a="http://schemas.openxmlformats.org/drawingml/2006/main" noChangeAspect="1"/>
                   </wp:cNvGraphicFramePr>
@@ -1962,11 +1665,11 @@
                     <a:graphicData uri="http://schemas.openxmlformats.org/drawingml/2006/picture">
                       <pic:pic xmlns:pic="http://schemas.openxmlformats.org/drawingml/2006/picture">
                         <pic:nvPicPr>
-                          <pic:cNvPr id="1329367955" name=""/>
+                          <pic:cNvPr id="219188279" name=""/>
                           <pic:cNvPicPr/>
                         </pic:nvPicPr>
                         <pic:blipFill>
-                          <a:blip r:embed="rId18">
+                          <a:blip r:embed="rId16">
                             <a:extLst>
                               <a:ext uri="{28A0092B-C50C-407E-A947-70E740481C1C}">
                                 <a14:useLocalDpi xmlns:a14="http://schemas.microsoft.com/office/drawing/2010/main" val="0"/>
@@ -1980,7 +1683,7 @@
                         <pic:spPr>
                           <a:xfrm>
                             <a:off x="0" y="0"/>
-                            <a:ext cx="5591175" cy="3448050"/>
+                            <a:ext cx="5600700" cy="3457575"/>
                           </a:xfrm>
                           <a:prstGeom prst="rect">
                             <a:avLst/>
@@ -1991,6 +1694,172 @@
                   </a:graphic>
                 </wp:inline>
               </w:drawing>
+            </w:r>
+          </w:p>
+        </w:tc>
+      </w:tr>
+      <w:tr>
+        <w:trPr>
+          <w:trHeight w:val="6675"/>
+        </w:trPr>
+        <w:tc>
+          <w:tcPr>
+            <w:tcW w:w="9030" w:type="dxa"/>
+            <w:tcMar>
+              <w:left w:w="108" w:type="dxa"/>
+              <w:right w:w="108" w:type="dxa"/>
+            </w:tcMar>
+          </w:tcPr>
+          <w:p>
+            <w:pPr>
+              <w:jc w:val="both"/>
+            </w:pPr>
+          </w:p>
+          <w:p>
+            <w:pPr>
+              <w:jc w:val="both"/>
+            </w:pPr>
+            <w:r>
+              <w:rPr>
+                <w:rFonts w:ascii="Aptos" w:eastAsia="Aptos" w:hAnsi="Aptos" w:cs="Aptos"/>
+                <w:b/>
+                <w:bCs/>
+                <w:sz w:val="32"/>
+                <w:szCs w:val="32"/>
+              </w:rPr>
+              <w:t>B)</w:t>
+            </w:r>
+            <w:r>
+              <w:rPr>
+                <w:noProof/>
+              </w:rPr>
+              <w:drawing>
+                <wp:inline distT="0" distB="0" distL="0" distR="0" wp14:anchorId="602E7B81" wp14:editId="342D9ABA">
+                  <wp:extent cx="5600700" cy="3457575"/>
+                  <wp:effectExtent l="0" t="0" r="0" b="0"/>
+                  <wp:docPr id="418285912" name="drawing"/>
+                  <wp:cNvGraphicFramePr>
+                    <a:graphicFrameLocks xmlns:a="http://schemas.openxmlformats.org/drawingml/2006/main" noChangeAspect="1"/>
+                  </wp:cNvGraphicFramePr>
+                  <a:graphic xmlns:a="http://schemas.openxmlformats.org/drawingml/2006/main">
+                    <a:graphicData uri="http://schemas.openxmlformats.org/drawingml/2006/picture">
+                      <pic:pic xmlns:pic="http://schemas.openxmlformats.org/drawingml/2006/picture">
+                        <pic:nvPicPr>
+                          <pic:cNvPr id="418285912" name=""/>
+                          <pic:cNvPicPr/>
+                        </pic:nvPicPr>
+                        <pic:blipFill>
+                          <a:blip r:embed="rId17">
+                            <a:extLst>
+                              <a:ext uri="{28A0092B-C50C-407E-A947-70E740481C1C}">
+                                <a14:useLocalDpi xmlns:a14="http://schemas.microsoft.com/office/drawing/2010/main" val="0"/>
+                              </a:ext>
+                            </a:extLst>
+                          </a:blip>
+                          <a:stretch>
+                            <a:fillRect/>
+                          </a:stretch>
+                        </pic:blipFill>
+                        <pic:spPr>
+                          <a:xfrm>
+                            <a:off x="0" y="0"/>
+                            <a:ext cx="5600700" cy="3457575"/>
+                          </a:xfrm>
+                          <a:prstGeom prst="rect">
+                            <a:avLst/>
+                          </a:prstGeom>
+                        </pic:spPr>
+                      </pic:pic>
+                    </a:graphicData>
+                  </a:graphic>
+                </wp:inline>
+              </w:drawing>
+            </w:r>
+          </w:p>
+        </w:tc>
+      </w:tr>
+      <w:tr>
+        <w:trPr>
+          <w:trHeight w:val="55"/>
+        </w:trPr>
+        <w:tc>
+          <w:tcPr>
+            <w:tcW w:w="9030" w:type="dxa"/>
+            <w:tcMar>
+              <w:left w:w="108" w:type="dxa"/>
+              <w:right w:w="108" w:type="dxa"/>
+            </w:tcMar>
+          </w:tcPr>
+          <w:p>
+            <w:pPr>
+              <w:pStyle w:val="Caption"/>
+            </w:pPr>
+            <w:r>
+              <w:rPr>
+                <w:b/>
+                <w:bCs/>
+              </w:rPr>
+              <w:t xml:space="preserve">Supplementary Figure </w:t>
+            </w:r>
+            <w:r>
+              <w:rPr>
+                <w:b/>
+                <w:bCs/>
+              </w:rPr>
+              <w:fldChar w:fldCharType="begin"/>
+            </w:r>
+            <w:r>
+              <w:rPr>
+                <w:b/>
+                <w:bCs/>
+              </w:rPr>
+              <w:instrText xml:space="preserve"> SEQ Supplementary_Figure \* ARABIC </w:instrText>
+            </w:r>
+            <w:r>
+              <w:rPr>
+                <w:b/>
+                <w:bCs/>
+              </w:rPr>
+              <w:fldChar w:fldCharType="separate"/>
+            </w:r>
+            <w:r>
+              <w:rPr>
+                <w:b/>
+                <w:bCs/>
+                <w:noProof/>
+              </w:rPr>
+              <w:t>12</w:t>
+            </w:r>
+            <w:r>
+              <w:rPr>
+                <w:b/>
+                <w:bCs/>
+              </w:rPr>
+              <w:fldChar w:fldCharType="end"/>
+            </w:r>
+            <w:r>
+              <w:rPr>
+                <w:b/>
+                <w:bCs/>
+              </w:rPr>
+              <w:t xml:space="preserve">. Dendrogram depicting the relationship </w:t>
+            </w:r>
+            <w:r>
+              <w:rPr>
+                <w:b/>
+                <w:bCs/>
+              </w:rPr>
+              <w:t>all samples in paired end datasets</w:t>
+            </w:r>
+            <w:r>
+              <w:rPr>
+                <w:b/>
+                <w:bCs/>
+              </w:rPr>
+              <w:t>.</w:t>
+            </w:r>
+            <w:r>
+              <w:t xml:space="preserve"> A) Relationship between samples prior to batch correction. B) Relationship between samples following batch correction.</w:t>
             </w:r>
           </w:p>
         </w:tc>
@@ -2014,73 +1883,23 @@
             <w:r>
               <w:rPr>
                 <w:rFonts w:ascii="Aptos" w:eastAsia="Aptos" w:hAnsi="Aptos" w:cs="Aptos"/>
-                <w:sz w:val="22"/>
-                <w:szCs w:val="22"/>
-              </w:rPr>
-              <w:t xml:space="preserve"> </w:t>
-            </w:r>
-          </w:p>
-          <w:p>
-            <w:pPr>
-              <w:jc w:val="both"/>
-            </w:pPr>
-            <w:r>
-              <w:rPr>
-                <w:rFonts w:ascii="Aptos" w:eastAsia="Aptos" w:hAnsi="Aptos" w:cs="Aptos"/>
-                <w:sz w:val="22"/>
-                <w:szCs w:val="22"/>
-              </w:rPr>
-              <w:t xml:space="preserve"> </w:t>
-            </w:r>
-          </w:p>
-          <w:p>
-            <w:pPr>
-              <w:jc w:val="both"/>
-            </w:pPr>
-            <w:r>
-              <w:rPr>
-                <w:rFonts w:ascii="Aptos" w:eastAsia="Aptos" w:hAnsi="Aptos" w:cs="Aptos"/>
-                <w:sz w:val="22"/>
-                <w:szCs w:val="22"/>
-              </w:rPr>
-              <w:t xml:space="preserve"> </w:t>
-            </w:r>
-          </w:p>
-          <w:p>
-            <w:pPr>
-              <w:jc w:val="both"/>
-              <w:rPr>
-                <w:rFonts w:ascii="Aptos" w:eastAsia="Aptos" w:hAnsi="Aptos" w:cs="Aptos"/>
                 <w:b/>
                 <w:bCs/>
                 <w:sz w:val="32"/>
                 <w:szCs w:val="32"/>
               </w:rPr>
-            </w:pPr>
-            <w:r>
-              <w:rPr>
-                <w:rFonts w:ascii="Aptos" w:eastAsia="Aptos" w:hAnsi="Aptos" w:cs="Aptos"/>
-                <w:b/>
-                <w:bCs/>
-                <w:sz w:val="32"/>
-                <w:szCs w:val="32"/>
-              </w:rPr>
-              <w:t>B)</w:t>
-            </w:r>
-          </w:p>
-          <w:p>
-            <w:pPr>
-              <w:jc w:val="both"/>
-            </w:pPr>
+              <w:lastRenderedPageBreak/>
+              <w:t>A)</w:t>
+            </w:r>
             <w:r>
               <w:rPr>
                 <w:noProof/>
               </w:rPr>
               <w:drawing>
-                <wp:inline distT="0" distB="0" distL="0" distR="0" wp14:anchorId="4001E56D" wp14:editId="1C057249">
+                <wp:inline distT="0" distB="0" distL="0" distR="0" wp14:anchorId="0D9A97C5" wp14:editId="5DFD1A3F">
                   <wp:extent cx="5600700" cy="3457575"/>
                   <wp:effectExtent l="0" t="0" r="0" b="0"/>
-                  <wp:docPr id="1097515164" name="drawing"/>
+                  <wp:docPr id="1370361255" name="drawing"/>
                   <wp:cNvGraphicFramePr>
                     <a:graphicFrameLocks xmlns:a="http://schemas.openxmlformats.org/drawingml/2006/main" noChangeAspect="1"/>
                   </wp:cNvGraphicFramePr>
@@ -2088,7 +1907,92 @@
                     <a:graphicData uri="http://schemas.openxmlformats.org/drawingml/2006/picture">
                       <pic:pic xmlns:pic="http://schemas.openxmlformats.org/drawingml/2006/picture">
                         <pic:nvPicPr>
-                          <pic:cNvPr id="1097515164" name=""/>
+                          <pic:cNvPr id="1370361255" name=""/>
+                          <pic:cNvPicPr/>
+                        </pic:nvPicPr>
+                        <pic:blipFill>
+                          <a:blip r:embed="rId18">
+                            <a:extLst>
+                              <a:ext uri="{28A0092B-C50C-407E-A947-70E740481C1C}">
+                                <a14:useLocalDpi xmlns:a14="http://schemas.microsoft.com/office/drawing/2010/main" val="0"/>
+                              </a:ext>
+                            </a:extLst>
+                          </a:blip>
+                          <a:stretch>
+                            <a:fillRect/>
+                          </a:stretch>
+                        </pic:blipFill>
+                        <pic:spPr>
+                          <a:xfrm>
+                            <a:off x="0" y="0"/>
+                            <a:ext cx="5600700" cy="3457575"/>
+                          </a:xfrm>
+                          <a:prstGeom prst="rect">
+                            <a:avLst/>
+                          </a:prstGeom>
+                        </pic:spPr>
+                      </pic:pic>
+                    </a:graphicData>
+                  </a:graphic>
+                </wp:inline>
+              </w:drawing>
+            </w:r>
+          </w:p>
+        </w:tc>
+      </w:tr>
+      <w:tr>
+        <w:trPr>
+          <w:trHeight w:val="300"/>
+        </w:trPr>
+        <w:tc>
+          <w:tcPr>
+            <w:tcW w:w="9030" w:type="dxa"/>
+            <w:tcMar>
+              <w:left w:w="108" w:type="dxa"/>
+              <w:right w:w="108" w:type="dxa"/>
+            </w:tcMar>
+          </w:tcPr>
+          <w:p>
+            <w:pPr>
+              <w:jc w:val="both"/>
+              <w:rPr>
+                <w:rFonts w:ascii="Aptos" w:eastAsia="Aptos" w:hAnsi="Aptos" w:cs="Aptos"/>
+                <w:sz w:val="22"/>
+                <w:szCs w:val="22"/>
+              </w:rPr>
+            </w:pPr>
+            <w:r>
+              <w:rPr>
+                <w:rFonts w:ascii="Aptos" w:eastAsia="Aptos" w:hAnsi="Aptos" w:cs="Aptos"/>
+                <w:b/>
+                <w:bCs/>
+                <w:sz w:val="32"/>
+                <w:szCs w:val="32"/>
+              </w:rPr>
+              <w:t>B)</w:t>
+            </w:r>
+          </w:p>
+          <w:p>
+            <w:pPr>
+              <w:jc w:val="both"/>
+            </w:pPr>
+            <w:r>
+              <w:rPr>
+                <w:noProof/>
+              </w:rPr>
+              <w:drawing>
+                <wp:inline distT="0" distB="0" distL="0" distR="0" wp14:anchorId="7A914C46" wp14:editId="02981888">
+                  <wp:extent cx="5600700" cy="3457575"/>
+                  <wp:effectExtent l="0" t="0" r="0" b="0"/>
+                  <wp:docPr id="132687701" name="drawing"/>
+                  <wp:cNvGraphicFramePr>
+                    <a:graphicFrameLocks xmlns:a="http://schemas.openxmlformats.org/drawingml/2006/main" noChangeAspect="1"/>
+                  </wp:cNvGraphicFramePr>
+                  <a:graphic xmlns:a="http://schemas.openxmlformats.org/drawingml/2006/main">
+                    <a:graphicData uri="http://schemas.openxmlformats.org/drawingml/2006/picture">
+                      <pic:pic xmlns:pic="http://schemas.openxmlformats.org/drawingml/2006/picture">
+                        <pic:nvPicPr>
+                          <pic:cNvPr id="132687701" name=""/>
                           <pic:cNvPicPr/>
                         </pic:nvPicPr>
                         <pic:blipFill>
@@ -2171,7 +2075,7 @@
                 <w:bCs/>
                 <w:noProof/>
               </w:rPr>
-              <w:t>14</w:t>
+              <w:t>13</w:t>
             </w:r>
             <w:r>
               <w:rPr>
@@ -2185,7 +2089,14 @@
                 <w:b/>
                 <w:bCs/>
               </w:rPr>
-              <w:t>. Dendrogram depicting the relationship between coding regions of the samples from all analysed datasets excluding predicted ncRNAs.</w:t>
+              <w:t>. Dendrogram depicting the relationship bet</w:t>
+            </w:r>
+            <w:r>
+              <w:rPr>
+                <w:b/>
+                <w:bCs/>
+              </w:rPr>
+              <w:t xml:space="preserve">ween all samples in single end datasets. </w:t>
             </w:r>
             <w:r>
               <w:t xml:space="preserve"> A) Relationship between samples prior to batch correction. B) Relationship between samples following batch correction.</w:t>
@@ -2194,11 +2105,7 @@
         </w:tc>
       </w:tr>
     </w:tbl>
-    <w:p>
-      <w:pPr>
-        <w:pStyle w:val="Caption"/>
-      </w:pPr>
-    </w:p>
+    <w:p/>
     <w:tbl>
       <w:tblPr>
         <w:tblStyle w:val="TableGrid"/>
@@ -2250,6 +2157,9 @@
             </w:r>
           </w:p>
           <w:p>
+            <w:pPr>
+              <w:jc w:val="center"/>
+            </w:pPr>
             <w:r>
               <w:rPr>
                 <w:noProof/>
@@ -2333,6 +2243,9 @@
             </w:r>
           </w:p>
           <w:p>
+            <w:pPr>
+              <w:jc w:val="center"/>
+            </w:pPr>
             <w:r>
               <w:rPr>
                 <w:rFonts w:ascii="Aptos" w:eastAsia="Aptos" w:hAnsi="Aptos" w:cs="Aptos"/>
@@ -2426,6 +2339,9 @@
             </w:r>
           </w:p>
           <w:p>
+            <w:pPr>
+              <w:jc w:val="center"/>
+            </w:pPr>
             <w:r>
               <w:rPr>
                 <w:rFonts w:ascii="Aptos" w:eastAsia="Aptos" w:hAnsi="Aptos" w:cs="Aptos"/>
@@ -2491,6 +2407,9 @@
             <w:tcW w:w="4876" w:type="dxa"/>
           </w:tcPr>
           <w:p>
+            <w:pPr>
+              <w:jc w:val="center"/>
+            </w:pPr>
             <w:r>
               <w:rPr>
                 <w:rFonts w:ascii="Aptos" w:eastAsia="Aptos" w:hAnsi="Aptos" w:cs="Aptos"/>
@@ -2502,55 +2421,15 @@
               </w:rPr>
               <w:t>D)</w:t>
             </w:r>
-          </w:p>
-        </w:tc>
-      </w:tr>
-      <w:tr>
-        <w:trPr>
-          <w:trHeight w:val="521"/>
-        </w:trPr>
-        <w:tc>
-          <w:tcPr>
-            <w:tcW w:w="4626" w:type="dxa"/>
-          </w:tcPr>
-          <w:p>
-            <w:pPr>
-              <w:rPr>
-                <w:rFonts w:ascii="Aptos" w:eastAsia="Aptos" w:hAnsi="Aptos" w:cs="Aptos"/>
-                <w:b/>
-                <w:bCs/>
-                <w:noProof/>
-                <w:sz w:val="32"/>
-                <w:szCs w:val="32"/>
-              </w:rPr>
-            </w:pPr>
-            <w:r>
-              <w:rPr>
-                <w:rFonts w:ascii="Aptos" w:eastAsia="Aptos" w:hAnsi="Aptos" w:cs="Aptos"/>
-                <w:b/>
-                <w:bCs/>
-                <w:noProof/>
-                <w:sz w:val="32"/>
-                <w:szCs w:val="32"/>
-              </w:rPr>
-              <w:t>E)</w:t>
-            </w:r>
-          </w:p>
-          <w:p>
-            <w:r>
-              <w:rPr>
-                <w:rFonts w:ascii="Aptos" w:eastAsia="Aptos" w:hAnsi="Aptos" w:cs="Aptos"/>
-                <w:b/>
-                <w:bCs/>
-                <w:noProof/>
-                <w:sz w:val="32"/>
-                <w:szCs w:val="32"/>
+            <w:r>
+              <w:rPr>
+                <w:noProof/>
               </w:rPr>
               <w:drawing>
-                <wp:inline distT="0" distB="0" distL="0" distR="0" wp14:anchorId="618D1C75" wp14:editId="7D89A352">
+                <wp:inline distT="0" distB="0" distL="0" distR="0" wp14:anchorId="02857BC3" wp14:editId="6578C777">
                   <wp:extent cx="2781300" cy="2087516"/>
                   <wp:effectExtent l="0" t="0" r="0" b="8255"/>
-                  <wp:docPr id="1528899043" name="Picture 4"/>
+                  <wp:docPr id="892436775" name="Picture 4"/>
                   <wp:cNvGraphicFramePr>
                     <a:graphicFrameLocks xmlns:a="http://schemas.openxmlformats.org/drawingml/2006/main" noChangeAspect="1"/>
                   </wp:cNvGraphicFramePr>
@@ -2597,9 +2476,15 @@
             </w:r>
           </w:p>
         </w:tc>
+      </w:tr>
+      <w:tr>
+        <w:trPr>
+          <w:trHeight w:val="521"/>
+        </w:trPr>
         <w:tc>
           <w:tcPr>
-            <w:tcW w:w="4876" w:type="dxa"/>
+            <w:tcW w:w="9502" w:type="dxa"/>
+            <w:gridSpan w:val="2"/>
           </w:tcPr>
           <w:p>
             <w:pPr>
@@ -2621,11 +2506,11 @@
                 <w:sz w:val="32"/>
                 <w:szCs w:val="32"/>
               </w:rPr>
-              <w:t>F)</w:t>
+              <w:t>E)</w:t>
             </w:r>
           </w:p>
           <w:p>
-            <w:r>
+            <w:pPr>
               <w:rPr>
                 <w:rFonts w:ascii="Aptos" w:eastAsia="Aptos" w:hAnsi="Aptos" w:cs="Aptos"/>
                 <w:b/>
@@ -2634,8 +2519,26 @@
                 <w:sz w:val="32"/>
                 <w:szCs w:val="32"/>
               </w:rPr>
+            </w:pPr>
+          </w:p>
+          <w:p>
+            <w:pPr>
+              <w:jc w:val="center"/>
+              <w:rPr>
+                <w:rFonts w:ascii="Aptos" w:eastAsia="Aptos" w:hAnsi="Aptos" w:cs="Aptos"/>
+                <w:b/>
+                <w:bCs/>
+                <w:noProof/>
+                <w:sz w:val="32"/>
+                <w:szCs w:val="32"/>
+              </w:rPr>
+            </w:pPr>
+            <w:r>
+              <w:rPr>
+                <w:noProof/>
+              </w:rPr>
               <w:drawing>
-                <wp:inline distT="0" distB="0" distL="0" distR="0" wp14:anchorId="42A9E73B" wp14:editId="0B189F80">
+                <wp:inline distT="0" distB="0" distL="0" distR="0" wp14:anchorId="5A78DDBD" wp14:editId="48B97A17">
                   <wp:extent cx="2959100" cy="2220966"/>
                   <wp:effectExtent l="0" t="0" r="0" b="8255"/>
                   <wp:docPr id="876143646" name="Picture 1"/>
@@ -2733,7 +2636,7 @@
                 <w:bCs/>
                 <w:noProof/>
               </w:rPr>
-              <w:t>15</w:t>
+              <w:t>14</w:t>
             </w:r>
             <w:r>
               <w:rPr>
@@ -2859,23 +2762,7 @@
                 <w:rFonts w:eastAsia="Aptos"/>
                 <w:noProof/>
               </w:rPr>
-              <w:t>Dataset PRJNA1001307</w:t>
-            </w:r>
-            <w:r>
-              <w:rPr>
-                <w:rFonts w:eastAsia="Aptos"/>
-                <w:b/>
-                <w:bCs/>
-                <w:noProof/>
-              </w:rPr>
-              <w:t>. F)</w:t>
-            </w:r>
-            <w:r>
-              <w:rPr>
-                <w:rFonts w:eastAsia="Aptos"/>
-                <w:noProof/>
-              </w:rPr>
-              <w:t xml:space="preserve"> Dataset PRJNA313774.</w:t>
+              <w:t>Dataset PRJNA313774.</w:t>
             </w:r>
           </w:p>
         </w:tc>
@@ -3231,7 +3118,7 @@
                 <w:bCs/>
                 <w:noProof/>
               </w:rPr>
-              <w:t>16</w:t>
+              <w:t>15</w:t>
             </w:r>
             <w:r>
               <w:rPr>
@@ -3404,7 +3291,7 @@
           <w:bCs/>
           <w:noProof/>
         </w:rPr>
-        <w:t>17</w:t>
+        <w:t>16</w:t>
       </w:r>
       <w:r>
         <w:rPr>
@@ -3418,14 +3305,7 @@
           <w:b/>
           <w:bCs/>
         </w:rPr>
-        <w:t xml:space="preserve">. </w:t>
-      </w:r>
-      <w:r>
-        <w:rPr>
-          <w:b/>
-          <w:bCs/>
-        </w:rPr>
-        <w:t>Volcano plot of differentially expressed features in planktonic vs biofilm samples from dataset PRJNA694147.</w:t>
+        <w:t>. Volcano plot of differentially expressed features in planktonic vs biofilm samples from dataset PRJNA694147.</w:t>
       </w:r>
     </w:p>
     <w:p>
@@ -3451,7 +3331,7 @@
     <w:tbl>
       <w:tblPr>
         <w:tblStyle w:val="TableGrid"/>
-        <w:tblW w:w="0" w:type="auto"/>
+        <w:tblW w:w="9434" w:type="dxa"/>
         <w:tblBorders>
           <w:top w:val="none" w:sz="0" w:space="0" w:color="auto"/>
           <w:left w:val="none" w:sz="0" w:space="0" w:color="auto"/>
@@ -3463,16 +3343,16 @@
         <w:tblLook w:val="06A0" w:firstRow="1" w:lastRow="0" w:firstColumn="1" w:lastColumn="0" w:noHBand="1" w:noVBand="1"/>
       </w:tblPr>
       <w:tblGrid>
-        <w:gridCol w:w="4528"/>
-        <w:gridCol w:w="4498"/>
+        <w:gridCol w:w="4732"/>
+        <w:gridCol w:w="4702"/>
       </w:tblGrid>
       <w:tr>
         <w:trPr>
-          <w:trHeight w:val="300"/>
+          <w:trHeight w:val="423"/>
         </w:trPr>
         <w:tc>
           <w:tcPr>
-            <w:tcW w:w="4523" w:type="dxa"/>
+            <w:tcW w:w="4732" w:type="dxa"/>
           </w:tcPr>
           <w:p>
             <w:pPr>
@@ -3542,7 +3422,7 @@
         </w:tc>
         <w:tc>
           <w:tcPr>
-            <w:tcW w:w="4493" w:type="dxa"/>
+            <w:tcW w:w="4702" w:type="dxa"/>
           </w:tcPr>
           <w:p>
             <w:pPr>
@@ -3624,11 +3504,11 @@
       </w:tr>
       <w:tr>
         <w:trPr>
-          <w:trHeight w:val="300"/>
+          <w:trHeight w:val="423"/>
         </w:trPr>
         <w:tc>
           <w:tcPr>
-            <w:tcW w:w="9016" w:type="dxa"/>
+            <w:tcW w:w="9434" w:type="dxa"/>
             <w:gridSpan w:val="2"/>
           </w:tcPr>
           <w:p>
@@ -3713,11 +3593,11 @@
       </w:tr>
       <w:tr>
         <w:trPr>
-          <w:trHeight w:val="300"/>
+          <w:trHeight w:val="423"/>
         </w:trPr>
         <w:tc>
           <w:tcPr>
-            <w:tcW w:w="9016" w:type="dxa"/>
+            <w:tcW w:w="9434" w:type="dxa"/>
             <w:gridSpan w:val="2"/>
           </w:tcPr>
           <w:p>
@@ -3779,7 +3659,7 @@
                 <w:bCs/>
                 <w:noProof/>
               </w:rPr>
-              <w:t>18</w:t>
+              <w:t>17</w:t>
             </w:r>
             <w:r>
               <w:rPr>
@@ -3850,352 +3730,34 @@
           </w:p>
         </w:tc>
       </w:tr>
-    </w:tbl>
-    <w:tbl>
-      <w:tblPr>
-        <w:tblStyle w:val="TableGrid1"/>
-        <w:tblpPr w:leftFromText="180" w:rightFromText="180" w:tblpY="1077"/>
-        <w:tblW w:w="9101" w:type="dxa"/>
-        <w:tblBorders>
-          <w:top w:val="none" w:sz="0" w:space="0" w:color="auto"/>
-          <w:left w:val="none" w:sz="0" w:space="0" w:color="auto"/>
-          <w:bottom w:val="none" w:sz="0" w:space="0" w:color="auto"/>
-          <w:right w:val="none" w:sz="0" w:space="0" w:color="auto"/>
-          <w:insideH w:val="none" w:sz="0" w:space="0" w:color="auto"/>
-          <w:insideV w:val="none" w:sz="0" w:space="0" w:color="auto"/>
-        </w:tblBorders>
-        <w:tblLook w:val="06A0" w:firstRow="1" w:lastRow="0" w:firstColumn="1" w:lastColumn="0" w:noHBand="1" w:noVBand="1"/>
-      </w:tblPr>
-      <w:tblGrid>
-        <w:gridCol w:w="4599"/>
-        <w:gridCol w:w="4572"/>
-      </w:tblGrid>
       <w:tr>
         <w:trPr>
-          <w:trHeight w:val="3931"/>
+          <w:trHeight w:val="423"/>
         </w:trPr>
         <w:tc>
           <w:tcPr>
-            <w:tcW w:w="4563" w:type="dxa"/>
-          </w:tcPr>
-          <w:p>
-            <w:pPr>
-              <w:keepNext/>
-            </w:pPr>
-          </w:p>
-          <w:p>
-            <w:pPr>
-              <w:rPr>
-                <w:b/>
-                <w:bCs/>
-                <w:sz w:val="32"/>
-                <w:szCs w:val="32"/>
-              </w:rPr>
-            </w:pPr>
-            <w:r>
-              <w:rPr>
-                <w:b/>
-                <w:bCs/>
-                <w:sz w:val="32"/>
-                <w:szCs w:val="32"/>
-              </w:rPr>
-              <w:t xml:space="preserve">A) </w:t>
-            </w:r>
-          </w:p>
-          <w:p>
-            <w:pPr>
-              <w:rPr>
-                <w:b/>
-                <w:bCs/>
-                <w:sz w:val="32"/>
-                <w:szCs w:val="32"/>
-              </w:rPr>
-            </w:pPr>
-            <w:r>
-              <w:rPr>
-                <w:noProof/>
-              </w:rPr>
-              <w:drawing>
-                <wp:inline distT="0" distB="0" distL="0" distR="0" wp14:anchorId="3054E127" wp14:editId="355FBB48">
-                  <wp:extent cx="2783476" cy="2089150"/>
-                  <wp:effectExtent l="0" t="0" r="0" b="6350"/>
-                  <wp:docPr id="979062997" name="Picture 10"/>
-                  <wp:cNvGraphicFramePr>
-                    <a:graphicFrameLocks xmlns:a="http://schemas.openxmlformats.org/drawingml/2006/main" noChangeAspect="1"/>
-                  </wp:cNvGraphicFramePr>
-                  <a:graphic xmlns:a="http://schemas.openxmlformats.org/drawingml/2006/main">
-                    <a:graphicData uri="http://schemas.openxmlformats.org/drawingml/2006/picture">
-                      <pic:pic xmlns:pic="http://schemas.openxmlformats.org/drawingml/2006/picture">
-                        <pic:nvPicPr>
-                          <pic:cNvPr id="0" name="Picture 10"/>
-                          <pic:cNvPicPr>
-                            <a:picLocks noChangeAspect="1" noChangeArrowheads="1"/>
-                          </pic:cNvPicPr>
-                        </pic:nvPicPr>
-                        <pic:blipFill>
-                          <a:blip r:embed="rId32" cstate="print">
-                            <a:extLst>
-                              <a:ext uri="{28A0092B-C50C-407E-A947-70E740481C1C}">
-                                <a14:useLocalDpi xmlns:a14="http://schemas.microsoft.com/office/drawing/2010/main" val="0"/>
-                              </a:ext>
-                            </a:extLst>
-                          </a:blip>
-                          <a:srcRect/>
-                          <a:stretch>
-                            <a:fillRect/>
-                          </a:stretch>
-                        </pic:blipFill>
-                        <pic:spPr bwMode="auto">
-                          <a:xfrm>
-                            <a:off x="0" y="0"/>
-                            <a:ext cx="2797894" cy="2099972"/>
-                          </a:xfrm>
-                          <a:prstGeom prst="rect">
-                            <a:avLst/>
-                          </a:prstGeom>
-                          <a:noFill/>
-                          <a:ln>
-                            <a:noFill/>
-                          </a:ln>
-                        </pic:spPr>
-                      </pic:pic>
-                    </a:graphicData>
-                  </a:graphic>
-                </wp:inline>
-              </w:drawing>
-            </w:r>
-          </w:p>
-        </w:tc>
-        <w:tc>
-          <w:tcPr>
-            <w:tcW w:w="4537" w:type="dxa"/>
-          </w:tcPr>
-          <w:p>
-            <w:pPr>
-              <w:rPr>
-                <w:b/>
-                <w:bCs/>
-                <w:sz w:val="32"/>
-                <w:szCs w:val="32"/>
-              </w:rPr>
-            </w:pPr>
-            <w:r>
-              <w:rPr>
-                <w:b/>
-                <w:bCs/>
-                <w:sz w:val="32"/>
-                <w:szCs w:val="32"/>
-              </w:rPr>
-              <w:t>B)</w:t>
-            </w:r>
-          </w:p>
-          <w:p>
-            <w:pPr>
-              <w:rPr>
-                <w:b/>
-                <w:bCs/>
-                <w:sz w:val="32"/>
-                <w:szCs w:val="32"/>
-              </w:rPr>
-            </w:pPr>
-            <w:r>
-              <w:rPr>
-                <w:b/>
-                <w:bCs/>
-                <w:noProof/>
-                <w:sz w:val="32"/>
-                <w:szCs w:val="32"/>
-              </w:rPr>
-              <w:drawing>
-                <wp:inline distT="0" distB="0" distL="0" distR="0" wp14:anchorId="1695E82D" wp14:editId="41A79369">
-                  <wp:extent cx="2766556" cy="2076450"/>
-                  <wp:effectExtent l="0" t="0" r="0" b="0"/>
-                  <wp:docPr id="1424437779" name="Picture 11"/>
-                  <wp:cNvGraphicFramePr>
-                    <a:graphicFrameLocks xmlns:a="http://schemas.openxmlformats.org/drawingml/2006/main" noChangeAspect="1"/>
-                  </wp:cNvGraphicFramePr>
-                  <a:graphic xmlns:a="http://schemas.openxmlformats.org/drawingml/2006/main">
-                    <a:graphicData uri="http://schemas.openxmlformats.org/drawingml/2006/picture">
-                      <pic:pic xmlns:pic="http://schemas.openxmlformats.org/drawingml/2006/picture">
-                        <pic:nvPicPr>
-                          <pic:cNvPr id="0" name="Picture 11"/>
-                          <pic:cNvPicPr>
-                            <a:picLocks noChangeAspect="1" noChangeArrowheads="1"/>
-                          </pic:cNvPicPr>
-                        </pic:nvPicPr>
-                        <pic:blipFill>
-                          <a:blip r:embed="rId33" cstate="print">
-                            <a:extLst>
-                              <a:ext uri="{28A0092B-C50C-407E-A947-70E740481C1C}">
-                                <a14:useLocalDpi xmlns:a14="http://schemas.microsoft.com/office/drawing/2010/main" val="0"/>
-                              </a:ext>
-                            </a:extLst>
-                          </a:blip>
-                          <a:srcRect/>
-                          <a:stretch>
-                            <a:fillRect/>
-                          </a:stretch>
-                        </pic:blipFill>
-                        <pic:spPr bwMode="auto">
-                          <a:xfrm>
-                            <a:off x="0" y="0"/>
-                            <a:ext cx="2783196" cy="2088939"/>
-                          </a:xfrm>
-                          <a:prstGeom prst="rect">
-                            <a:avLst/>
-                          </a:prstGeom>
-                          <a:noFill/>
-                          <a:ln>
-                            <a:noFill/>
-                          </a:ln>
-                        </pic:spPr>
-                      </pic:pic>
-                    </a:graphicData>
-                  </a:graphic>
-                </wp:inline>
-              </w:drawing>
-            </w:r>
-          </w:p>
-          <w:p/>
-        </w:tc>
-      </w:tr>
-      <w:tr>
-        <w:trPr>
-          <w:trHeight w:val="642"/>
-        </w:trPr>
-        <w:tc>
-          <w:tcPr>
-            <w:tcW w:w="9101" w:type="dxa"/>
+            <w:tcW w:w="9434" w:type="dxa"/>
             <w:gridSpan w:val="2"/>
           </w:tcPr>
           <w:p>
             <w:pPr>
               <w:pStyle w:val="Caption"/>
+              <w:rPr>
+                <w:b/>
+                <w:bCs/>
+              </w:rPr>
             </w:pPr>
-            <w:r>
-              <w:rPr>
-                <w:b/>
-                <w:bCs/>
-              </w:rPr>
-              <w:t xml:space="preserve">Supplementary Figure </w:t>
-            </w:r>
-            <w:r>
-              <w:rPr>
-                <w:b/>
-                <w:bCs/>
-              </w:rPr>
-              <w:fldChar w:fldCharType="begin"/>
-            </w:r>
-            <w:r>
-              <w:rPr>
-                <w:b/>
-                <w:bCs/>
-              </w:rPr>
-              <w:instrText xml:space="preserve"> SEQ Supplementary_Figure \* ARABIC </w:instrText>
-            </w:r>
-            <w:r>
-              <w:rPr>
-                <w:b/>
-                <w:bCs/>
-              </w:rPr>
-              <w:fldChar w:fldCharType="separate"/>
-            </w:r>
-            <w:r>
-              <w:rPr>
-                <w:b/>
-                <w:bCs/>
-                <w:noProof/>
-              </w:rPr>
-              <w:t>19</w:t>
-            </w:r>
-            <w:r>
-              <w:rPr>
-                <w:b/>
-                <w:bCs/>
-              </w:rPr>
-              <w:fldChar w:fldCharType="end"/>
-            </w:r>
-            <w:r>
-              <w:rPr>
-                <w:b/>
-                <w:bCs/>
-              </w:rPr>
-              <w:t>.</w:t>
-            </w:r>
-            <w:r>
-              <w:t xml:space="preserve"> </w:t>
-            </w:r>
-            <w:r>
-              <w:rPr>
-                <w:b/>
-                <w:bCs/>
-              </w:rPr>
-              <w:t xml:space="preserve">Volcano plot of differential expression in PRJNA1001307 dataset. </w:t>
-            </w:r>
-            <w:r>
-              <w:t>A) Differentially expressed features in Lsr2 knockout samples with rough morphology. B) Differentially expressed features in Lsr2 knockout samples with smooth morphology.</w:t>
-            </w:r>
+          </w:p>
+          <w:p>
+            <w:pPr>
+              <w:rPr>
+                <w:lang w:eastAsia="en-US"/>
+              </w:rPr>
+            </w:pPr>
           </w:p>
         </w:tc>
       </w:tr>
     </w:tbl>
-    <w:p>
-      <w:pPr>
-        <w:rPr>
-          <w:rFonts w:ascii="Aptos" w:eastAsia="Aptos" w:hAnsi="Aptos" w:cs="Aptos"/>
-          <w:b/>
-          <w:bCs/>
-          <w:sz w:val="32"/>
-          <w:szCs w:val="32"/>
-        </w:rPr>
-      </w:pPr>
-    </w:p>
-    <w:p>
-      <w:pPr>
-        <w:pStyle w:val="Caption"/>
-        <w:rPr>
-          <w:rFonts w:ascii="Aptos" w:eastAsia="Aptos" w:hAnsi="Aptos" w:cs="Aptos"/>
-          <w:b/>
-          <w:bCs/>
-          <w:sz w:val="32"/>
-          <w:szCs w:val="32"/>
-        </w:rPr>
-      </w:pPr>
-    </w:p>
-    <w:p>
-      <w:pPr>
-        <w:rPr>
-          <w:lang w:eastAsia="en-US"/>
-        </w:rPr>
-      </w:pPr>
-    </w:p>
-    <w:p>
-      <w:pPr>
-        <w:rPr>
-          <w:lang w:eastAsia="en-US"/>
-        </w:rPr>
-      </w:pPr>
-      <w:r>
-        <w:rPr>
-          <w:lang w:eastAsia="en-US"/>
-        </w:rPr>
-        <w:br w:type="page"/>
-      </w:r>
-    </w:p>
-    <w:p>
-      <w:pPr>
-        <w:rPr>
-          <w:lang w:eastAsia="en-US"/>
-        </w:rPr>
-      </w:pPr>
-    </w:p>
-    <w:p>
-      <w:pPr>
-        <w:rPr>
-          <w:lang w:eastAsia="en-US"/>
-        </w:rPr>
-      </w:pPr>
-    </w:p>
     <w:tbl>
       <w:tblPr>
         <w:tblStyle w:val="TableGrid2"/>
@@ -4241,6 +3803,7 @@
                 <w:sz w:val="32"/>
                 <w:szCs w:val="32"/>
               </w:rPr>
+              <w:lastRenderedPageBreak/>
               <w:t>A)</w:t>
             </w:r>
           </w:p>
@@ -4281,7 +3844,7 @@
                           </pic:cNvPicPr>
                         </pic:nvPicPr>
                         <pic:blipFill>
-                          <a:blip r:embed="rId34" cstate="print">
+                          <a:blip r:embed="rId32" cstate="print">
                             <a:extLst>
                               <a:ext uri="{28A0092B-C50C-407E-A947-70E740481C1C}">
                                 <a14:useLocalDpi xmlns:a14="http://schemas.microsoft.com/office/drawing/2010/main" val="0"/>
@@ -4379,7 +3942,7 @@
                           </pic:cNvPicPr>
                         </pic:nvPicPr>
                         <pic:blipFill>
-                          <a:blip r:embed="rId35" cstate="print">
+                          <a:blip r:embed="rId33" cstate="print">
                             <a:extLst>
                               <a:ext uri="{28A0092B-C50C-407E-A947-70E740481C1C}">
                                 <a14:useLocalDpi xmlns:a14="http://schemas.microsoft.com/office/drawing/2010/main" val="0"/>
@@ -4472,7 +4035,7 @@
                           </pic:cNvPicPr>
                         </pic:nvPicPr>
                         <pic:blipFill>
-                          <a:blip r:embed="rId36" cstate="print">
+                          <a:blip r:embed="rId34" cstate="print">
                             <a:extLst>
                               <a:ext uri="{28A0092B-C50C-407E-A947-70E740481C1C}">
                                 <a14:useLocalDpi xmlns:a14="http://schemas.microsoft.com/office/drawing/2010/main" val="0"/>
@@ -4560,7 +4123,7 @@
                 <w:bCs/>
                 <w:noProof/>
               </w:rPr>
-              <w:t>20</w:t>
+              <w:t>18</w:t>
             </w:r>
             <w:r>
               <w:rPr>
@@ -5196,6 +4759,7 @@
   <w:style w:type="character" w:default="1" w:styleId="DefaultParagraphFont">
     <w:name w:val="Default Paragraph Font"/>
     <w:uiPriority w:val="1"/>
+    <w:semiHidden/>
     <w:unhideWhenUsed/>
   </w:style>
   <w:style w:type="table" w:default="1" w:styleId="TableNormal">
